--- a/React&JSresource.docx
+++ b/React&JSresource.docx
@@ -16,268 +16,297 @@
       </w:r>
     </w:p>
     <w:p>
-      <w:proofErr w:type="spellStart"/>
-      <w:r>
-        <w:t>Softwareengnius</w:t>
-      </w:r>
-      <w:proofErr w:type="spellEnd"/>
-    </w:p>
-    <w:p>
-      <w:r>
-        <w:t>ARC tutorials (</w:t>
-      </w:r>
-      <w:proofErr w:type="spellStart"/>
-      <w:r>
-        <w:t>js</w:t>
-      </w:r>
-      <w:proofErr w:type="spellEnd"/>
-      <w:r>
-        <w:t xml:space="preserve"> interview question)</w:t>
-      </w:r>
-    </w:p>
-    <w:p>
-      <w:r>
-        <w:t xml:space="preserve">Daily </w:t>
-      </w:r>
-      <w:proofErr w:type="spellStart"/>
-      <w:r>
-        <w:t>Tution</w:t>
-      </w:r>
-      <w:proofErr w:type="spellEnd"/>
-      <w:r>
-        <w:t xml:space="preserve"> (</w:t>
-      </w:r>
-      <w:proofErr w:type="spellStart"/>
-      <w:r>
-        <w:t>Mern</w:t>
-      </w:r>
-      <w:proofErr w:type="spellEnd"/>
-      <w:r>
-        <w:t xml:space="preserve"> Stack App)</w:t>
-      </w:r>
-    </w:p>
-    <w:p>
-      <w:proofErr w:type="spellStart"/>
-      <w:r>
-        <w:t>WsCube</w:t>
-      </w:r>
-      <w:proofErr w:type="spellEnd"/>
-      <w:r>
-        <w:t xml:space="preserve"> </w:t>
-      </w:r>
-      <w:proofErr w:type="gramStart"/>
-      <w:r>
-        <w:t>Tech(</w:t>
-      </w:r>
-      <w:proofErr w:type="spellStart"/>
-      <w:proofErr w:type="gramEnd"/>
-      <w:r>
-        <w:t>Js</w:t>
-      </w:r>
-      <w:proofErr w:type="spellEnd"/>
-      <w:r>
-        <w:t xml:space="preserve"> project)</w:t>
-      </w:r>
-    </w:p>
-    <w:p>
-      <w:r>
-        <w:t>Code Step by step (Node and React project)</w:t>
-      </w:r>
-    </w:p>
-    <w:p>
-      <w:r>
-        <w:t>The code Dealer (React project)</w:t>
-      </w:r>
-    </w:p>
-    <w:p>
-      <w:proofErr w:type="spellStart"/>
-      <w:r>
-        <w:t>ScoreShala</w:t>
-      </w:r>
-      <w:proofErr w:type="spellEnd"/>
-      <w:r>
-        <w:t xml:space="preserve"> (</w:t>
-      </w:r>
-      <w:proofErr w:type="spellStart"/>
-      <w:r>
-        <w:t>Js</w:t>
-      </w:r>
-      <w:proofErr w:type="spellEnd"/>
-      <w:r>
-        <w:t xml:space="preserve"> programs and example)</w:t>
-      </w:r>
-    </w:p>
-    <w:p>
-      <w:proofErr w:type="spellStart"/>
-      <w:r>
-        <w:t>Codebubb</w:t>
-      </w:r>
-      <w:proofErr w:type="spellEnd"/>
-      <w:r>
-        <w:t xml:space="preserve"> (</w:t>
-      </w:r>
-      <w:proofErr w:type="spellStart"/>
-      <w:r>
-        <w:t>Js</w:t>
-      </w:r>
-      <w:proofErr w:type="spellEnd"/>
-      <w:r>
-        <w:t xml:space="preserve"> practice)</w:t>
-      </w:r>
-    </w:p>
-    <w:p>
-      <w:r>
-        <w:t>Coding Monk | Newton School (</w:t>
-      </w:r>
-      <w:proofErr w:type="spellStart"/>
-      <w:proofErr w:type="gramStart"/>
-      <w:r>
-        <w:t>Api</w:t>
-      </w:r>
-      <w:proofErr w:type="spellEnd"/>
-      <w:proofErr w:type="gramEnd"/>
-      <w:r>
-        <w:t xml:space="preserve"> project) </w:t>
-      </w:r>
-    </w:p>
-    <w:p>
-      <w:r>
-        <w:t xml:space="preserve">Tyler </w:t>
-      </w:r>
-      <w:proofErr w:type="spellStart"/>
-      <w:r>
-        <w:t>potts</w:t>
-      </w:r>
-      <w:proofErr w:type="spellEnd"/>
-      <w:r>
-        <w:t xml:space="preserve"> (React </w:t>
-      </w:r>
-      <w:proofErr w:type="spellStart"/>
-      <w:r>
-        <w:t>js</w:t>
-      </w:r>
-      <w:proofErr w:type="spellEnd"/>
-      <w:r>
-        <w:t xml:space="preserve"> project)</w:t>
-      </w:r>
-    </w:p>
-    <w:p>
-      <w:proofErr w:type="spellStart"/>
-      <w:r>
-        <w:t>Telegu</w:t>
-      </w:r>
-      <w:proofErr w:type="spellEnd"/>
-      <w:r>
-        <w:t xml:space="preserve"> </w:t>
-      </w:r>
-      <w:proofErr w:type="spellStart"/>
-      <w:r>
-        <w:t>skillhub</w:t>
-      </w:r>
-      <w:proofErr w:type="spellEnd"/>
-      <w:r>
-        <w:t xml:space="preserve"> (React project)</w:t>
-      </w:r>
-    </w:p>
-    <w:p>
-      <w:proofErr w:type="spellStart"/>
-      <w:r>
-        <w:t>Selva</w:t>
-      </w:r>
-      <w:proofErr w:type="spellEnd"/>
-      <w:r>
-        <w:t xml:space="preserve"> tutorials (React project)</w:t>
-      </w:r>
-    </w:p>
-    <w:p>
-      <w:r>
-        <w:t xml:space="preserve">JR academy (Rest </w:t>
-      </w:r>
-      <w:proofErr w:type="spellStart"/>
-      <w:r>
-        <w:t>Api</w:t>
-      </w:r>
-      <w:proofErr w:type="spellEnd"/>
-      <w:r>
-        <w:t xml:space="preserve"> master course)</w:t>
-      </w:r>
-    </w:p>
-    <w:p>
-      <w:proofErr w:type="spellStart"/>
-      <w:proofErr w:type="gramStart"/>
-      <w:r>
-        <w:t>sudoCode</w:t>
-      </w:r>
-      <w:proofErr w:type="spellEnd"/>
-      <w:proofErr w:type="gramEnd"/>
-      <w:r>
-        <w:t xml:space="preserve"> (Rest </w:t>
-      </w:r>
-      <w:proofErr w:type="spellStart"/>
-      <w:r>
-        <w:t>api</w:t>
-      </w:r>
-      <w:proofErr w:type="spellEnd"/>
-      <w:r>
-        <w:t xml:space="preserve"> made easy)</w:t>
-      </w:r>
-    </w:p>
-    <w:p>
-      <w:proofErr w:type="spellStart"/>
-      <w:r>
-        <w:t>Zainkeepscode</w:t>
-      </w:r>
-      <w:proofErr w:type="spellEnd"/>
-      <w:r>
-        <w:t xml:space="preserve"> (React project)</w:t>
-      </w:r>
-    </w:p>
-    <w:p>
-      <w:proofErr w:type="spellStart"/>
-      <w:proofErr w:type="gramStart"/>
-      <w:r>
-        <w:t>gorkCoder</w:t>
-      </w:r>
-      <w:proofErr w:type="spellEnd"/>
-      <w:r>
-        <w:t>(</w:t>
-      </w:r>
-      <w:proofErr w:type="gramEnd"/>
-      <w:r>
-        <w:t>React project)</w:t>
-      </w:r>
-    </w:p>
-    <w:p>
-      <w:proofErr w:type="spellStart"/>
-      <w:r>
-        <w:t>ByteByteGo</w:t>
-      </w:r>
-      <w:proofErr w:type="spellEnd"/>
-      <w:r>
-        <w:t xml:space="preserve"> (Rest API)</w:t>
-      </w:r>
-    </w:p>
-    <w:p>
-      <w:proofErr w:type="spellStart"/>
-      <w:r>
-        <w:t>Edurekea</w:t>
-      </w:r>
-      <w:proofErr w:type="spellEnd"/>
-      <w:r>
-        <w:t xml:space="preserve"> (Restful </w:t>
-      </w:r>
-      <w:proofErr w:type="spellStart"/>
-      <w:proofErr w:type="gramStart"/>
-      <w:r>
-        <w:t>Api</w:t>
-      </w:r>
-      <w:proofErr w:type="spellEnd"/>
-      <w:proofErr w:type="gramEnd"/>
-      <w:r>
-        <w:t>)</w:t>
+      <w:r>
+        <w:t>The solution hub (</w:t>
+      </w:r>
+      <w:proofErr w:type="spellStart"/>
+      <w:r>
+        <w:t>Javascript</w:t>
+      </w:r>
+      <w:proofErr w:type="spellEnd"/>
+      <w:r>
+        <w:t xml:space="preserve"> project</w:t>
       </w:r>
       <w:bookmarkStart w:id="0" w:name="_GoBack"/>
       <w:bookmarkEnd w:id="0"/>
+      <w:r>
+        <w:t>)</w:t>
+      </w:r>
+    </w:p>
+    <w:p>
+      <w:r>
+        <w:t xml:space="preserve">Technical </w:t>
+      </w:r>
+      <w:proofErr w:type="spellStart"/>
+      <w:r>
+        <w:t>sunerja</w:t>
+      </w:r>
+      <w:proofErr w:type="spellEnd"/>
+      <w:r>
+        <w:t xml:space="preserve"> (JS and React)</w:t>
+      </w:r>
+    </w:p>
+    <w:p>
+      <w:proofErr w:type="spellStart"/>
+      <w:r>
+        <w:t>Softwareengnius</w:t>
+      </w:r>
+      <w:proofErr w:type="spellEnd"/>
+    </w:p>
+    <w:p>
+      <w:r>
+        <w:t>ARC tutorials (</w:t>
+      </w:r>
+      <w:proofErr w:type="spellStart"/>
+      <w:r>
+        <w:t>js</w:t>
+      </w:r>
+      <w:proofErr w:type="spellEnd"/>
+      <w:r>
+        <w:t xml:space="preserve"> interview question)</w:t>
+      </w:r>
+    </w:p>
+    <w:p>
+      <w:r>
+        <w:t xml:space="preserve">Daily </w:t>
+      </w:r>
+      <w:proofErr w:type="spellStart"/>
+      <w:r>
+        <w:t>Tution</w:t>
+      </w:r>
+      <w:proofErr w:type="spellEnd"/>
+      <w:r>
+        <w:t xml:space="preserve"> (</w:t>
+      </w:r>
+      <w:proofErr w:type="spellStart"/>
+      <w:r>
+        <w:t>Mern</w:t>
+      </w:r>
+      <w:proofErr w:type="spellEnd"/>
+      <w:r>
+        <w:t xml:space="preserve"> Stack App)</w:t>
+      </w:r>
+    </w:p>
+    <w:p>
+      <w:proofErr w:type="spellStart"/>
+      <w:r>
+        <w:t>WsCube</w:t>
+      </w:r>
+      <w:proofErr w:type="spellEnd"/>
+      <w:r>
+        <w:t xml:space="preserve"> </w:t>
+      </w:r>
+      <w:proofErr w:type="gramStart"/>
+      <w:r>
+        <w:t>Tech(</w:t>
+      </w:r>
+      <w:proofErr w:type="spellStart"/>
+      <w:proofErr w:type="gramEnd"/>
+      <w:r>
+        <w:t>Js</w:t>
+      </w:r>
+      <w:proofErr w:type="spellEnd"/>
+      <w:r>
+        <w:t xml:space="preserve"> project)</w:t>
+      </w:r>
+    </w:p>
+    <w:p>
+      <w:r>
+        <w:t>Code Step by step (Node and React project)</w:t>
+      </w:r>
+    </w:p>
+    <w:p>
+      <w:r>
+        <w:t>The code Dealer (React project)</w:t>
+      </w:r>
+    </w:p>
+    <w:p>
+      <w:proofErr w:type="spellStart"/>
+      <w:r>
+        <w:t>ScoreShala</w:t>
+      </w:r>
+      <w:proofErr w:type="spellEnd"/>
+      <w:r>
+        <w:t xml:space="preserve"> (</w:t>
+      </w:r>
+      <w:proofErr w:type="spellStart"/>
+      <w:r>
+        <w:t>Js</w:t>
+      </w:r>
+      <w:proofErr w:type="spellEnd"/>
+      <w:r>
+        <w:t xml:space="preserve"> programs and example)</w:t>
+      </w:r>
+    </w:p>
+    <w:p>
+      <w:proofErr w:type="spellStart"/>
+      <w:r>
+        <w:t>Codebubb</w:t>
+      </w:r>
+      <w:proofErr w:type="spellEnd"/>
+      <w:r>
+        <w:t xml:space="preserve"> (</w:t>
+      </w:r>
+      <w:proofErr w:type="spellStart"/>
+      <w:r>
+        <w:t>Js</w:t>
+      </w:r>
+      <w:proofErr w:type="spellEnd"/>
+      <w:r>
+        <w:t xml:space="preserve"> practice)</w:t>
+      </w:r>
+    </w:p>
+    <w:p>
+      <w:r>
+        <w:t>Coding Monk | Newton School (</w:t>
+      </w:r>
+      <w:proofErr w:type="spellStart"/>
+      <w:proofErr w:type="gramStart"/>
+      <w:r>
+        <w:t>Api</w:t>
+      </w:r>
+      <w:proofErr w:type="spellEnd"/>
+      <w:proofErr w:type="gramEnd"/>
+      <w:r>
+        <w:t xml:space="preserve"> project) </w:t>
+      </w:r>
+    </w:p>
+    <w:p>
+      <w:r>
+        <w:t xml:space="preserve">Tyler </w:t>
+      </w:r>
+      <w:proofErr w:type="spellStart"/>
+      <w:r>
+        <w:t>potts</w:t>
+      </w:r>
+      <w:proofErr w:type="spellEnd"/>
+      <w:r>
+        <w:t xml:space="preserve"> (React </w:t>
+      </w:r>
+      <w:proofErr w:type="spellStart"/>
+      <w:r>
+        <w:t>js</w:t>
+      </w:r>
+      <w:proofErr w:type="spellEnd"/>
+      <w:r>
+        <w:t xml:space="preserve"> project)</w:t>
+      </w:r>
+    </w:p>
+    <w:p>
+      <w:proofErr w:type="spellStart"/>
+      <w:r>
+        <w:t>Telegu</w:t>
+      </w:r>
+      <w:proofErr w:type="spellEnd"/>
+      <w:r>
+        <w:t xml:space="preserve"> </w:t>
+      </w:r>
+      <w:proofErr w:type="spellStart"/>
+      <w:r>
+        <w:t>skillhub</w:t>
+      </w:r>
+      <w:proofErr w:type="spellEnd"/>
+      <w:r>
+        <w:t xml:space="preserve"> (React project)</w:t>
+      </w:r>
+    </w:p>
+    <w:p>
+      <w:proofErr w:type="spellStart"/>
+      <w:r>
+        <w:t>Selva</w:t>
+      </w:r>
+      <w:proofErr w:type="spellEnd"/>
+      <w:r>
+        <w:t xml:space="preserve"> tutorials (React project)</w:t>
+      </w:r>
+    </w:p>
+    <w:p>
+      <w:r>
+        <w:t xml:space="preserve">JR academy (Rest </w:t>
+      </w:r>
+      <w:proofErr w:type="spellStart"/>
+      <w:r>
+        <w:t>Api</w:t>
+      </w:r>
+      <w:proofErr w:type="spellEnd"/>
+      <w:r>
+        <w:t xml:space="preserve"> master course)</w:t>
+      </w:r>
+    </w:p>
+    <w:p>
+      <w:proofErr w:type="spellStart"/>
+      <w:proofErr w:type="gramStart"/>
+      <w:r>
+        <w:t>sudoCode</w:t>
+      </w:r>
+      <w:proofErr w:type="spellEnd"/>
+      <w:proofErr w:type="gramEnd"/>
+      <w:r>
+        <w:t xml:space="preserve"> (Rest </w:t>
+      </w:r>
+      <w:proofErr w:type="spellStart"/>
+      <w:r>
+        <w:t>api</w:t>
+      </w:r>
+      <w:proofErr w:type="spellEnd"/>
+      <w:r>
+        <w:t xml:space="preserve"> made easy)</w:t>
+      </w:r>
+    </w:p>
+    <w:p>
+      <w:proofErr w:type="spellStart"/>
+      <w:r>
+        <w:t>Zainkeepscode</w:t>
+      </w:r>
+      <w:proofErr w:type="spellEnd"/>
+      <w:r>
+        <w:t xml:space="preserve"> (React project)</w:t>
+      </w:r>
+    </w:p>
+    <w:p>
+      <w:proofErr w:type="spellStart"/>
+      <w:proofErr w:type="gramStart"/>
+      <w:r>
+        <w:t>gorkCoder</w:t>
+      </w:r>
+      <w:proofErr w:type="spellEnd"/>
+      <w:r>
+        <w:t>(</w:t>
+      </w:r>
+      <w:proofErr w:type="gramEnd"/>
+      <w:r>
+        <w:t>React project)</w:t>
+      </w:r>
+    </w:p>
+    <w:p>
+      <w:proofErr w:type="spellStart"/>
+      <w:r>
+        <w:t>ByteByteGo</w:t>
+      </w:r>
+      <w:proofErr w:type="spellEnd"/>
+      <w:r>
+        <w:t xml:space="preserve"> (Rest API)</w:t>
+      </w:r>
+    </w:p>
+    <w:p>
+      <w:proofErr w:type="spellStart"/>
+      <w:r>
+        <w:t>Edurekea</w:t>
+      </w:r>
+      <w:proofErr w:type="spellEnd"/>
+      <w:r>
+        <w:t xml:space="preserve"> (Restful </w:t>
+      </w:r>
+      <w:proofErr w:type="spellStart"/>
+      <w:proofErr w:type="gramStart"/>
+      <w:r>
+        <w:t>Api</w:t>
+      </w:r>
+      <w:proofErr w:type="spellEnd"/>
+      <w:proofErr w:type="gramEnd"/>
+      <w:r>
+        <w:t>)</w:t>
+      </w:r>
     </w:p>
     <w:p>
       <w:proofErr w:type="spellStart"/>
